--- a/whitepaper/Piramid.docx
+++ b/whitepaper/Piramid.docx
@@ -85,6 +85,26 @@
           <w:rFonts w:ascii="Consolas" w:hAnsi="Consolas"/>
         </w:rPr>
       </w:pPr>
+      <w:r>
+        <w:rPr>
+          <w:rFonts w:ascii="Consolas" w:hAnsi="Consolas"/>
+        </w:rPr>
+        <w:t xml:space="preserve">RED DE </w:t>
+      </w:r>
+      <w:proofErr w:type="gramStart"/>
+      <w:r>
+        <w:rPr>
+          <w:rFonts w:ascii="Consolas" w:hAnsi="Consolas"/>
+        </w:rPr>
+        <w:t>POLYGON(</w:t>
+      </w:r>
+      <w:proofErr w:type="gramEnd"/>
+      <w:r>
+        <w:rPr>
+          <w:rFonts w:ascii="Consolas" w:hAnsi="Consolas"/>
+        </w:rPr>
+        <w:t>MATIC)</w:t>
+      </w:r>
     </w:p>
     <w:p>
       <w:pPr>
@@ -436,27 +456,7 @@
         <w:rPr>
           <w:rFonts w:ascii="Consolas" w:hAnsi="Consolas"/>
         </w:rPr>
-        <w:t xml:space="preserve">) por la única </w:t>
-      </w:r>
-      <w:proofErr w:type="gramStart"/>
-      <w:r>
-        <w:rPr>
-          <w:rFonts w:ascii="Consolas" w:hAnsi="Consolas"/>
-        </w:rPr>
-        <w:t>razón</w:t>
-      </w:r>
-      <w:proofErr w:type="gramEnd"/>
-      <w:r>
-        <w:rPr>
-          <w:rFonts w:ascii="Consolas" w:hAnsi="Consolas"/>
-        </w:rPr>
-        <w:t xml:space="preserve"> de que las comisiones son muy bajas incluso llegando a costar menos de un céntimo de dólar por </w:t>
-      </w:r>
-      <w:r>
-        <w:rPr>
-          <w:rFonts w:ascii="Consolas" w:hAnsi="Consolas"/>
-        </w:rPr>
-        <w:t>transacción, luego de seguir avanzando con el proyecto se montaran distintos con</w:t>
+        <w:t>) por la única razón de que las comisiones son muy bajas incluso llegando a costar menos de un céntimo de dólar por transacción, luego de seguir avanzando con el proyecto se montaran distintos con</w:t>
       </w:r>
       <w:r>
         <w:rPr>
@@ -515,7 +515,31 @@
         <w:rPr>
           <w:rFonts w:ascii="Consolas" w:hAnsi="Consolas"/>
         </w:rPr>
-        <w:t xml:space="preserve">La estructura está conformada por muchas micro pirámides de 3 bloques, cada vez que un usuario crea un bloque debe para el precio de este, el costo estará expresado en la moneda de la red </w:t>
+        <w:t>La estructura está conformada por muchas micro pirámides de 3 bloques, cada vez que un</w:t>
+      </w:r>
+      <w:r>
+        <w:rPr>
+          <w:rFonts w:ascii="Consolas" w:hAnsi="Consolas"/>
+        </w:rPr>
+        <w:t xml:space="preserve"> usuario crea un bloque debe pag</w:t>
+      </w:r>
+      <w:r>
+        <w:rPr>
+          <w:rFonts w:ascii="Consolas" w:hAnsi="Consolas"/>
+        </w:rPr>
+        <w:t>a</w:t>
+      </w:r>
+      <w:r>
+        <w:rPr>
+          <w:rFonts w:ascii="Consolas" w:hAnsi="Consolas"/>
+        </w:rPr>
+        <w:t>r</w:t>
+      </w:r>
+      <w:r>
+        <w:rPr>
+          <w:rFonts w:ascii="Consolas" w:hAnsi="Consolas"/>
+        </w:rPr>
+        <w:t xml:space="preserve"> el precio de este, el costo estará expresado en la moneda de la red </w:t>
       </w:r>
       <w:r>
         <w:rPr>
@@ -610,8 +634,6 @@
           <w:rFonts w:ascii="Consolas" w:hAnsi="Consolas"/>
         </w:rPr>
       </w:pPr>
-      <w:bookmarkStart w:id="0" w:name="_GoBack"/>
-      <w:bookmarkEnd w:id="0"/>
       <w:r>
         <w:rPr>
           <w:rFonts w:ascii="Consolas" w:hAnsi="Consolas"/>
@@ -776,6 +798,122 @@
           <w:rFonts w:ascii="Consolas" w:hAnsi="Consolas"/>
         </w:rPr>
         <w:t xml:space="preserve"> de forma pública así que alguien con conocimientos podrá verlo y certificar de que no existen ningún tipo de fallos de seguridad o alguna manera de nosotros manipular la aplicación.</w:t>
+      </w:r>
+    </w:p>
+    <w:p>
+      <w:pPr>
+        <w:jc w:val="both"/>
+        <w:rPr>
+          <w:rFonts w:ascii="Consolas" w:hAnsi="Consolas"/>
+        </w:rPr>
+      </w:pPr>
+    </w:p>
+    <w:p>
+      <w:pPr>
+        <w:jc w:val="both"/>
+        <w:rPr>
+          <w:rFonts w:ascii="Consolas" w:hAnsi="Consolas"/>
+        </w:rPr>
+      </w:pPr>
+      <w:r>
+        <w:rPr>
+          <w:rFonts w:ascii="Consolas" w:hAnsi="Consolas"/>
+        </w:rPr>
+        <w:t xml:space="preserve">Para poder invertir en </w:t>
+      </w:r>
+      <w:proofErr w:type="spellStart"/>
+      <w:r>
+        <w:rPr>
+          <w:rFonts w:ascii="Consolas" w:hAnsi="Consolas"/>
+        </w:rPr>
+        <w:t>piramid.lol</w:t>
+      </w:r>
+      <w:proofErr w:type="spellEnd"/>
+      <w:r>
+        <w:rPr>
+          <w:rFonts w:ascii="Consolas" w:hAnsi="Consolas"/>
+        </w:rPr>
+        <w:t xml:space="preserve"> </w:t>
+      </w:r>
+      <w:proofErr w:type="spellStart"/>
+      <w:r>
+        <w:rPr>
+          <w:rFonts w:ascii="Consolas" w:hAnsi="Consolas"/>
+        </w:rPr>
+        <w:t>deberas</w:t>
+      </w:r>
+      <w:proofErr w:type="spellEnd"/>
+      <w:r>
+        <w:rPr>
+          <w:rFonts w:ascii="Consolas" w:hAnsi="Consolas"/>
+        </w:rPr>
+        <w:t xml:space="preserve"> tener configurada tu cartera de </w:t>
+      </w:r>
+      <w:proofErr w:type="spellStart"/>
+      <w:r>
+        <w:rPr>
+          <w:rFonts w:ascii="Consolas" w:hAnsi="Consolas"/>
+        </w:rPr>
+        <w:t>metamask</w:t>
+      </w:r>
+      <w:proofErr w:type="spellEnd"/>
+      <w:r>
+        <w:rPr>
+          <w:rFonts w:ascii="Consolas" w:hAnsi="Consolas"/>
+        </w:rPr>
+        <w:t xml:space="preserve"> en la red de </w:t>
+      </w:r>
+      <w:proofErr w:type="spellStart"/>
+      <w:r>
+        <w:rPr>
+          <w:rFonts w:ascii="Consolas" w:hAnsi="Consolas"/>
+        </w:rPr>
+        <w:t>polygon</w:t>
+      </w:r>
+      <w:proofErr w:type="spellEnd"/>
+      <w:r>
+        <w:rPr>
+          <w:rFonts w:ascii="Consolas" w:hAnsi="Consolas"/>
+        </w:rPr>
+        <w:t xml:space="preserve">, para configurarla te dejamos un enlace directo con toda la explicación de </w:t>
+      </w:r>
+      <w:proofErr w:type="spellStart"/>
+      <w:r>
+        <w:rPr>
+          <w:rFonts w:ascii="Consolas" w:hAnsi="Consolas"/>
+        </w:rPr>
+        <w:t>como</w:t>
+      </w:r>
+      <w:proofErr w:type="spellEnd"/>
+      <w:r>
+        <w:rPr>
+          <w:rFonts w:ascii="Consolas" w:hAnsi="Consolas"/>
+        </w:rPr>
+        <w:t xml:space="preserve"> realizarlo.</w:t>
+      </w:r>
+    </w:p>
+    <w:p>
+      <w:pPr>
+        <w:jc w:val="both"/>
+        <w:rPr>
+          <w:rFonts w:ascii="Consolas" w:hAnsi="Consolas"/>
+        </w:rPr>
+      </w:pPr>
+      <w:bookmarkStart w:id="0" w:name="_GoBack"/>
+      <w:bookmarkEnd w:id="0"/>
+    </w:p>
+    <w:p>
+      <w:pPr>
+        <w:jc w:val="both"/>
+        <w:rPr>
+          <w:rFonts w:ascii="Consolas" w:hAnsi="Consolas"/>
+        </w:rPr>
+      </w:pPr>
+      <w:r>
+        <w:rPr>
+          <w:rFonts w:ascii="Consolas" w:hAnsi="Consolas"/>
+        </w:rPr>
+        <w:t>https://academy.binance.com/es/articles/how-to-add-polygon-to-metamask</w:t>
       </w:r>
     </w:p>
     <w:p>
